--- a/Caritas-Word/(看穿人的心思).docx
+++ b/Caritas-Word/(看穿人的心思).docx
@@ -75,22 +75,14 @@
           <w:sz w:val="21"/>
           <w:szCs w:val="21"/>
         </w:rPr>
-        <w:t>问题：</w:t>
-      </w:r>
-      <w:r>
-        <w:rPr>
-          <w:rFonts w:ascii="HarmonyOS Sans Light" w:eastAsia="字家玲珑锐楷" w:hAnsi="HarmonyOS Sans Light" w:hint="eastAsia"/>
-          <w:sz w:val="21"/>
-          <w:szCs w:val="21"/>
-        </w:rPr>
-        <w:t>能看穿别人心思的人是什么样的人？</w:t>
-      </w:r>
-    </w:p>
-    <w:p>
-      <w:pPr>
-        <w:jc w:val="left"/>
-        <w:rPr>
-          <w:rFonts w:ascii="HarmonyOS Sans Light" w:eastAsia="字家玲珑锐楷" w:hAnsi="HarmonyOS Sans Light" w:hint="eastAsia"/>
+        <w:t>问题：能看穿别人心思的人是什么样的人？</w:t>
+      </w:r>
+    </w:p>
+    <w:p>
+      <w:pPr>
+        <w:jc w:val="left"/>
+        <w:rPr>
+          <w:rFonts w:ascii="HarmonyOS Sans Light" w:eastAsia="字家玲珑锐楷" w:hAnsi="HarmonyOS Sans Light"/>
           <w:sz w:val="21"/>
           <w:szCs w:val="21"/>
         </w:rPr>
@@ -118,7 +110,7 @@
           <w:sz w:val="17"/>
           <w:szCs w:val="17"/>
         </w:rPr>
-        <w:t>别人一个动作一个眼神一句话就能在脑海中闪过他们的意图和想法</w:t>
+        <w:t>别人一个动作一个眼神一句话就能在脑海中闪过他们的意图和想法。有时候凭借外界环境和一个人的动作语气</w:t>
       </w:r>
       <w:r>
         <w:rPr>
@@ -126,7 +118,7 @@
           <w:sz w:val="17"/>
           <w:szCs w:val="17"/>
         </w:rPr>
-        <w:t>。</w:t>
+        <w:t xml:space="preserve"> </w:t>
       </w:r>
       <w:r>
         <w:rPr>
@@ -134,7 +126,7 @@
           <w:sz w:val="17"/>
           <w:szCs w:val="17"/>
         </w:rPr>
-        <w:t>有时候凭借外界环境和一个人的动作语气</w:t>
+        <w:t>就能知道发生了什么。说实话我也很苦恼，我真的不想知道这么多，但是这是一种不受我自己控制的行为。只要我眼睛看到、耳朵听到，就在脑海里闪过他们内心的想法。但是有太多你看到的，界于种种原因不能够说出来</w:t>
       </w:r>
       <w:r>
         <w:rPr>
@@ -142,7 +134,7 @@
           <w:sz w:val="17"/>
           <w:szCs w:val="17"/>
         </w:rPr>
-        <w:t xml:space="preserve"> </w:t>
+        <w:t>。</w:t>
       </w:r>
       <w:r>
         <w:rPr>
@@ -150,7 +142,7 @@
           <w:sz w:val="17"/>
           <w:szCs w:val="17"/>
         </w:rPr>
-        <w:t>就能知道发生了什么</w:t>
+        <w:t>如果你是个能看透别人心思而且善良心软的人</w:t>
       </w:r>
       <w:r>
         <w:rPr>
@@ -158,7 +150,7 @@
           <w:sz w:val="17"/>
           <w:szCs w:val="17"/>
         </w:rPr>
-        <w:t>。</w:t>
+        <w:t>，</w:t>
       </w:r>
       <w:r>
         <w:rPr>
@@ -166,7 +158,7 @@
           <w:sz w:val="17"/>
           <w:szCs w:val="17"/>
         </w:rPr>
-        <w:t>说实话我也很苦恼</w:t>
+        <w:t>那么你一定很痛苦。</w:t>
       </w:r>
       <w:r>
         <w:rPr>
@@ -174,7 +166,7 @@
           <w:sz w:val="17"/>
           <w:szCs w:val="17"/>
         </w:rPr>
-        <w:t>，</w:t>
+        <w:t xml:space="preserve"> </w:t>
       </w:r>
       <w:r>
         <w:rPr>
@@ -182,7 +174,7 @@
           <w:sz w:val="17"/>
           <w:szCs w:val="17"/>
         </w:rPr>
-        <w:t>我真的不想知道这么多</w:t>
+        <w:t>比如说我</w:t>
       </w:r>
       <w:r>
         <w:rPr>
@@ -190,157 +182,13 @@
           <w:sz w:val="17"/>
           <w:szCs w:val="17"/>
         </w:rPr>
-        <w:t>，</w:t>
-      </w:r>
-      <w:r>
-        <w:rPr>
-          <w:rFonts w:ascii="HarmonyOS Sans Light" w:eastAsia="点字乐圆体" w:hAnsi="HarmonyOS Sans Light" w:hint="eastAsia"/>
-          <w:sz w:val="17"/>
-          <w:szCs w:val="17"/>
-        </w:rPr>
-        <w:t>但是这是一种不受我自己控制的行为</w:t>
-      </w:r>
-      <w:r>
-        <w:rPr>
-          <w:rFonts w:ascii="HarmonyOS Sans Light" w:eastAsia="点字乐圆体" w:hAnsi="HarmonyOS Sans Light" w:hint="eastAsia"/>
-          <w:sz w:val="17"/>
-          <w:szCs w:val="17"/>
-        </w:rPr>
-        <w:t>。</w:t>
-      </w:r>
-      <w:r>
-        <w:rPr>
-          <w:rFonts w:ascii="HarmonyOS Sans Light" w:eastAsia="点字乐圆体" w:hAnsi="HarmonyOS Sans Light" w:hint="eastAsia"/>
-          <w:sz w:val="17"/>
-          <w:szCs w:val="17"/>
-        </w:rPr>
-        <w:t>只要我眼睛看到</w:t>
-      </w:r>
-      <w:r>
-        <w:rPr>
-          <w:rFonts w:ascii="HarmonyOS Sans Light" w:eastAsia="点字乐圆体" w:hAnsi="HarmonyOS Sans Light" w:hint="eastAsia"/>
-          <w:sz w:val="17"/>
-          <w:szCs w:val="17"/>
-        </w:rPr>
-        <w:t>、</w:t>
-      </w:r>
-      <w:r>
-        <w:rPr>
-          <w:rFonts w:ascii="HarmonyOS Sans Light" w:eastAsia="点字乐圆体" w:hAnsi="HarmonyOS Sans Light" w:hint="eastAsia"/>
-          <w:sz w:val="17"/>
-          <w:szCs w:val="17"/>
-        </w:rPr>
-        <w:t>耳朵听到</w:t>
-      </w:r>
-      <w:r>
-        <w:rPr>
-          <w:rFonts w:ascii="HarmonyOS Sans Light" w:eastAsia="点字乐圆体" w:hAnsi="HarmonyOS Sans Light" w:hint="eastAsia"/>
-          <w:sz w:val="17"/>
-          <w:szCs w:val="17"/>
-        </w:rPr>
-        <w:t>，</w:t>
-      </w:r>
-      <w:r>
-        <w:rPr>
-          <w:rFonts w:ascii="HarmonyOS Sans Light" w:eastAsia="点字乐圆体" w:hAnsi="HarmonyOS Sans Light" w:hint="eastAsia"/>
-          <w:sz w:val="17"/>
-          <w:szCs w:val="17"/>
-        </w:rPr>
-        <w:t>就在脑海里闪过他们内心的想法</w:t>
-      </w:r>
-      <w:r>
-        <w:rPr>
-          <w:rFonts w:ascii="HarmonyOS Sans Light" w:eastAsia="点字乐圆体" w:hAnsi="HarmonyOS Sans Light" w:hint="eastAsia"/>
-          <w:sz w:val="17"/>
-          <w:szCs w:val="17"/>
-        </w:rPr>
-        <w:t>。</w:t>
-      </w:r>
-      <w:r>
-        <w:rPr>
-          <w:rFonts w:ascii="HarmonyOS Sans Light" w:eastAsia="点字乐圆体" w:hAnsi="HarmonyOS Sans Light" w:hint="eastAsia"/>
-          <w:sz w:val="17"/>
-          <w:szCs w:val="17"/>
-        </w:rPr>
-        <w:t>但是有太多你看到的</w:t>
-      </w:r>
-      <w:r>
-        <w:rPr>
-          <w:rFonts w:ascii="HarmonyOS Sans Light" w:eastAsia="点字乐圆体" w:hAnsi="HarmonyOS Sans Light" w:hint="eastAsia"/>
-          <w:sz w:val="17"/>
-          <w:szCs w:val="17"/>
-        </w:rPr>
-        <w:t>，</w:t>
-      </w:r>
-      <w:r>
-        <w:rPr>
-          <w:rFonts w:ascii="HarmonyOS Sans Light" w:eastAsia="点字乐圆体" w:hAnsi="HarmonyOS Sans Light" w:hint="eastAsia"/>
-          <w:sz w:val="17"/>
-          <w:szCs w:val="17"/>
-        </w:rPr>
-        <w:t>界于种种原因不能够说出来</w:t>
-      </w:r>
-      <w:r>
-        <w:rPr>
-          <w:rFonts w:ascii="HarmonyOS Sans Light" w:eastAsia="点字乐圆体" w:hAnsi="HarmonyOS Sans Light" w:hint="eastAsia"/>
-          <w:sz w:val="17"/>
-          <w:szCs w:val="17"/>
-        </w:rPr>
-        <w:t>。</w:t>
-      </w:r>
-      <w:r>
-        <w:rPr>
-          <w:rFonts w:ascii="HarmonyOS Sans Light" w:eastAsia="点字乐圆体" w:hAnsi="HarmonyOS Sans Light" w:hint="eastAsia"/>
-          <w:sz w:val="17"/>
-          <w:szCs w:val="17"/>
-        </w:rPr>
-        <w:t>如果你是个能看透别人心思而且善良心软的人</w:t>
-      </w:r>
-      <w:r>
-        <w:rPr>
-          <w:rFonts w:ascii="HarmonyOS Sans Light" w:eastAsia="点字乐圆体" w:hAnsi="HarmonyOS Sans Light" w:hint="eastAsia"/>
-          <w:sz w:val="17"/>
-          <w:szCs w:val="17"/>
-        </w:rPr>
-        <w:t>，</w:t>
-      </w:r>
-      <w:r>
-        <w:rPr>
-          <w:rFonts w:ascii="HarmonyOS Sans Light" w:eastAsia="点字乐圆体" w:hAnsi="HarmonyOS Sans Light" w:hint="eastAsia"/>
-          <w:sz w:val="17"/>
-          <w:szCs w:val="17"/>
-        </w:rPr>
-        <w:t>那么你一定很痛苦。</w:t>
-      </w:r>
-      <w:r>
-        <w:rPr>
-          <w:rFonts w:ascii="HarmonyOS Sans Light" w:eastAsia="点字乐圆体" w:hAnsi="HarmonyOS Sans Light" w:hint="eastAsia"/>
-          <w:sz w:val="17"/>
-          <w:szCs w:val="17"/>
-        </w:rPr>
-        <w:t xml:space="preserve"> </w:t>
-      </w:r>
-      <w:r>
-        <w:rPr>
-          <w:rFonts w:ascii="HarmonyOS Sans Light" w:eastAsia="点字乐圆体" w:hAnsi="HarmonyOS Sans Light" w:hint="eastAsia"/>
-          <w:sz w:val="17"/>
-          <w:szCs w:val="17"/>
-        </w:rPr>
-        <w:t>比如说我</w:t>
-      </w:r>
-      <w:r>
-        <w:rPr>
-          <w:rFonts w:ascii="HarmonyOS Sans Light" w:eastAsia="点字乐圆体" w:hAnsi="HarmonyOS Sans Light" w:hint="eastAsia"/>
-          <w:sz w:val="17"/>
-          <w:szCs w:val="17"/>
-        </w:rPr>
         <w:t>...</w:t>
       </w:r>
     </w:p>
     <w:p>
       <w:pPr>
         <w:rPr>
-          <w:rFonts w:ascii="HarmonyOS Sans Light" w:eastAsia="字家玲珑锐楷" w:hAnsi="HarmonyOS Sans Light" w:hint="eastAsia"/>
+          <w:rFonts w:ascii="HarmonyOS Sans Light" w:eastAsia="字家玲珑锐楷" w:hAnsi="HarmonyOS Sans Light"/>
           <w:sz w:val="21"/>
           <w:szCs w:val="21"/>
         </w:rPr>
@@ -984,7 +832,7 @@
         <w:ind w:firstLine="420"/>
         <w:jc w:val="left"/>
         <w:rPr>
-          <w:rFonts w:ascii="HarmonyOS Sans Light" w:eastAsia="字家玲珑锐楷" w:hAnsi="HarmonyOS Sans Light" w:hint="eastAsia"/>
+          <w:rFonts w:ascii="HarmonyOS Sans Light" w:eastAsia="字家玲珑锐楷" w:hAnsi="HarmonyOS Sans Light"/>
           <w:sz w:val="21"/>
           <w:szCs w:val="21"/>
         </w:rPr>
@@ -1040,7 +888,7 @@
     <w:p>
       <w:pPr>
         <w:rPr>
-          <w:rFonts w:ascii="HarmonyOS Sans Light" w:eastAsia="字家玲珑锐楷" w:hAnsi="HarmonyOS Sans Light" w:hint="eastAsia"/>
+          <w:rFonts w:ascii="HarmonyOS Sans Light" w:eastAsia="字家玲珑锐楷" w:hAnsi="HarmonyOS Sans Light"/>
           <w:sz w:val="21"/>
           <w:szCs w:val="21"/>
         </w:rPr>
@@ -1731,7 +1579,7 @@
       <w:pPr>
         <w:ind w:firstLine="420"/>
         <w:rPr>
-          <w:rFonts w:ascii="HarmonyOS Sans Light" w:eastAsia="字家玲珑锐楷" w:hAnsi="HarmonyOS Sans Light" w:hint="eastAsia"/>
+          <w:rFonts w:ascii="HarmonyOS Sans Light" w:eastAsia="字家玲珑锐楷" w:hAnsi="HarmonyOS Sans Light"/>
           <w:sz w:val="21"/>
           <w:szCs w:val="21"/>
         </w:rPr>
